--- a/Cesar_Kyle_Casil_Resume.docx
+++ b/Cesar_Kyle_Casil_Resume.docx
@@ -49,7 +49,7 @@
         <w:rPr>
           <w:rFonts w:asciiTheme="minorHAnsi" w:hAnsiTheme="minorHAnsi" w:cstheme="minorHAnsi"/>
         </w:rPr>
-        <w:t>Developer</w:t>
+        <w:t>Engineer</w:t>
       </w:r>
     </w:p>
     <w:p>
@@ -1409,25 +1409,7 @@
           <w:sz w:val="20"/>
           <w:szCs w:val="20"/>
         </w:rPr>
-        <w:t>Web</w:t>
-      </w:r>
-      <w:r>
-        <w:rPr>
-          <w:rFonts w:asciiTheme="minorHAnsi" w:hAnsiTheme="minorHAnsi" w:cstheme="minorHAnsi"/>
-          <w:b/>
-          <w:sz w:val="20"/>
-          <w:szCs w:val="20"/>
-        </w:rPr>
-        <w:t xml:space="preserve"> </w:t>
-      </w:r>
-      <w:r>
-        <w:rPr>
-          <w:rFonts w:asciiTheme="minorHAnsi" w:hAnsiTheme="minorHAnsi" w:cstheme="minorHAnsi"/>
-          <w:b/>
-          <w:sz w:val="20"/>
-          <w:szCs w:val="20"/>
-        </w:rPr>
-        <w:t>Development</w:t>
+        <w:t>Web Development</w:t>
       </w:r>
       <w:r>
         <w:rPr>
@@ -1702,39 +1684,7 @@
           <w:sz w:val="18"/>
           <w:szCs w:val="18"/>
         </w:rPr>
-        <w:t xml:space="preserve">Building </w:t>
-      </w:r>
-      <w:r>
-        <w:rPr>
-          <w:rFonts w:asciiTheme="minorHAnsi" w:hAnsiTheme="minorHAnsi" w:cstheme="minorHAnsi"/>
-          <w:sz w:val="18"/>
-          <w:szCs w:val="18"/>
-        </w:rPr>
-        <w:t>f</w:t>
-      </w:r>
-      <w:r>
-        <w:rPr>
-          <w:rFonts w:asciiTheme="minorHAnsi" w:hAnsiTheme="minorHAnsi" w:cstheme="minorHAnsi"/>
-          <w:sz w:val="18"/>
-          <w:szCs w:val="18"/>
-        </w:rPr>
-        <w:t>ull-</w:t>
-      </w:r>
-      <w:r>
-        <w:rPr>
-          <w:rFonts w:asciiTheme="minorHAnsi" w:hAnsiTheme="minorHAnsi" w:cstheme="minorHAnsi"/>
-          <w:sz w:val="18"/>
-          <w:szCs w:val="18"/>
-        </w:rPr>
-        <w:t>s</w:t>
-      </w:r>
-      <w:r>
-        <w:rPr>
-          <w:rFonts w:asciiTheme="minorHAnsi" w:hAnsiTheme="minorHAnsi" w:cstheme="minorHAnsi"/>
-          <w:sz w:val="18"/>
-          <w:szCs w:val="18"/>
-        </w:rPr>
-        <w:t>tack, modern, responsive web applications for clients while providing quick feedback and support</w:t>
+        <w:t>Built full-stack, modern, responsive web applications while providing quick feedback and support</w:t>
       </w:r>
     </w:p>
     <w:p>
@@ -1762,7 +1712,7 @@
           <w:sz w:val="18"/>
           <w:szCs w:val="18"/>
         </w:rPr>
-        <w:t>Lead</w:t>
+        <w:t xml:space="preserve">Lead a small team in collaboration with clients in order to create websites from the ground </w:t>
       </w:r>
       <w:r>
         <w:rPr>
@@ -1771,8 +1721,10 @@
           <w:sz w:val="18"/>
           <w:szCs w:val="18"/>
         </w:rPr>
-        <w:t xml:space="preserve"> a small team to create websites for various needs</w:t>
-      </w:r>
+        <w:t>up</w:t>
+      </w:r>
+      <w:bookmarkStart w:id="0" w:name="_GoBack"/>
+      <w:bookmarkEnd w:id="0"/>
     </w:p>
     <w:p>
       <w:pPr>
@@ -3348,8 +3300,6 @@
         </w:rPr>
         <w:tab/>
       </w:r>
-      <w:bookmarkStart w:id="0" w:name="_GoBack"/>
-      <w:bookmarkEnd w:id="0"/>
       <w:r>
         <w:rPr>
           <w:rFonts w:asciiTheme="minorHAnsi" w:hAnsiTheme="minorHAnsi" w:cstheme="minorHAnsi"/>
@@ -7133,7 +7083,7 @@
 </file>
 
 <file path=customXml/itemProps1.xml><?xml version="1.0" encoding="utf-8"?>
-<ds:datastoreItem xmlns:ds="http://schemas.openxmlformats.org/officeDocument/2006/customXml" ds:itemID="{B4422E6F-B754-4FD8-975C-30023B5BB3CC}">
+<ds:datastoreItem xmlns:ds="http://schemas.openxmlformats.org/officeDocument/2006/customXml" ds:itemID="{F8850F6D-FD2C-442D-87B1-5F6CE60CFC9D}">
   <ds:schemaRefs>
     <ds:schemaRef ds:uri="http://schemas.openxmlformats.org/officeDocument/2006/bibliography"/>
   </ds:schemaRefs>
